--- a/.docs/Sitecore Pathfinder.docx
+++ b/.docs/Sitecore Pathfinder.docx
@@ -298,6 +298,9 @@
                 <w:lang w:val="en-US"/>
               </w:rPr>
             </w:pPr>
+            <w:r>
+              <w:sym w:font="Wingdings" w:char="F0FC"/>
+            </w:r>
           </w:p>
         </w:tc>
         <w:tc>
@@ -610,7 +613,21 @@
               <w:rPr>
                 <w:lang w:val="en-US"/>
               </w:rPr>
-              <w:t>Generate from Git diff file</w:t>
+              <w:t xml:space="preserve">Generate from </w:t>
+            </w:r>
+            <w:proofErr w:type="spellStart"/>
+            <w:r>
+              <w:rPr>
+                <w:lang w:val="en-US"/>
+              </w:rPr>
+              <w:t>Git</w:t>
+            </w:r>
+            <w:proofErr w:type="spellEnd"/>
+            <w:r>
+              <w:rPr>
+                <w:lang w:val="en-US"/>
+              </w:rPr>
+              <w:t xml:space="preserve"> diff file</w:t>
             </w:r>
           </w:p>
         </w:tc>
@@ -779,7 +796,11 @@
           <w:tcPr>
             <w:tcW w:w="219" w:type="pct"/>
           </w:tcPr>
-          <w:p/>
+          <w:p>
+            <w:r>
+              <w:sym w:font="Wingdings" w:char="F0FC"/>
+            </w:r>
+          </w:p>
         </w:tc>
         <w:tc>
           <w:tcPr>
@@ -884,7 +905,11 @@
           <w:tcPr>
             <w:tcW w:w="219" w:type="pct"/>
           </w:tcPr>
-          <w:p/>
+          <w:p>
+            <w:r>
+              <w:sym w:font="Wingdings" w:char="F0FC"/>
+            </w:r>
+          </w:p>
         </w:tc>
         <w:tc>
           <w:tcPr>
@@ -1141,7 +1166,11 @@
           <w:tcPr>
             <w:tcW w:w="219" w:type="pct"/>
           </w:tcPr>
-          <w:p/>
+          <w:p>
+            <w:r>
+              <w:sym w:font="Wingdings" w:char="F0FC"/>
+            </w:r>
+          </w:p>
         </w:tc>
         <w:tc>
           <w:tcPr>
@@ -1162,7 +1191,11 @@
           <w:tcPr>
             <w:tcW w:w="219" w:type="pct"/>
           </w:tcPr>
-          <w:p/>
+          <w:p>
+            <w:r>
+              <w:sym w:font="Wingdings" w:char="F0FC"/>
+            </w:r>
+          </w:p>
         </w:tc>
         <w:tc>
           <w:tcPr>
@@ -1284,6 +1317,9 @@
                 <w:lang w:val="en-US"/>
               </w:rPr>
             </w:pPr>
+            <w:r>
+              <w:sym w:font="Wingdings" w:char="F0FC"/>
+            </w:r>
           </w:p>
         </w:tc>
         <w:tc>
@@ -1300,7 +1336,21 @@
               <w:rPr>
                 <w:lang w:val="en-US"/>
               </w:rPr>
-              <w:t>Install assembly and aspx into website</w:t>
+              <w:t xml:space="preserve">Install assembly and </w:t>
+            </w:r>
+            <w:proofErr w:type="spellStart"/>
+            <w:r>
+              <w:rPr>
+                <w:lang w:val="en-US"/>
+              </w:rPr>
+              <w:t>aspx</w:t>
+            </w:r>
+            <w:proofErr w:type="spellEnd"/>
+            <w:r>
+              <w:rPr>
+                <w:lang w:val="en-US"/>
+              </w:rPr>
+              <w:t xml:space="preserve"> into website</w:t>
             </w:r>
           </w:p>
         </w:tc>
@@ -1319,6 +1369,9 @@
                 <w:lang w:val="en-US"/>
               </w:rPr>
             </w:pPr>
+            <w:r>
+              <w:sym w:font="Wingdings" w:char="F0FC"/>
+            </w:r>
           </w:p>
         </w:tc>
         <w:tc>
@@ -1346,6 +1399,9 @@
                 <w:lang w:val="en-US"/>
               </w:rPr>
             </w:pPr>
+            <w:r>
+              <w:sym w:font="Wingdings" w:char="F0FC"/>
+            </w:r>
           </w:p>
         </w:tc>
         <w:tc>
@@ -1373,6 +1429,9 @@
                 <w:lang w:val="en-US"/>
               </w:rPr>
             </w:pPr>
+            <w:r>
+              <w:sym w:font="Wingdings" w:char="F0FC"/>
+            </w:r>
           </w:p>
         </w:tc>
         <w:tc>
@@ -1448,6 +1507,9 @@
                 <w:lang w:val="en-US"/>
               </w:rPr>
             </w:pPr>
+            <w:r>
+              <w:sym w:font="Wingdings" w:char="F0FC"/>
+            </w:r>
           </w:p>
         </w:tc>
         <w:tc>
@@ -1526,32 +1588,35 @@
                 <w:lang w:val="en-US"/>
               </w:rPr>
             </w:pPr>
-          </w:p>
-        </w:tc>
-        <w:tc>
-          <w:tcPr>
-            <w:tcW w:w="4781" w:type="pct"/>
-          </w:tcPr>
-          <w:p>
-            <w:pPr>
-              <w:rPr>
-                <w:lang w:val="en-US"/>
-              </w:rPr>
-            </w:pPr>
-            <w:r>
-              <w:rPr>
-                <w:lang w:val="en-US"/>
-              </w:rPr>
-              <w:t>Clean up and unify exception handling</w:t>
-            </w:r>
-            <w:r>
-              <w:rPr>
-                <w:lang w:val="en-US"/>
-              </w:rPr>
-              <w:t xml:space="preserve"> (tracing / throwing)</w:t>
+            <w:r>
+              <w:sym w:font="Wingdings" w:char="F0FC"/>
             </w:r>
             <w:bookmarkStart w:id="0" w:name="_GoBack"/>
             <w:bookmarkEnd w:id="0"/>
+          </w:p>
+        </w:tc>
+        <w:tc>
+          <w:tcPr>
+            <w:tcW w:w="4781" w:type="pct"/>
+          </w:tcPr>
+          <w:p>
+            <w:pPr>
+              <w:rPr>
+                <w:lang w:val="en-US"/>
+              </w:rPr>
+            </w:pPr>
+            <w:r>
+              <w:rPr>
+                <w:lang w:val="en-US"/>
+              </w:rPr>
+              <w:t>Clean up and unify exception handling</w:t>
+            </w:r>
+            <w:r>
+              <w:rPr>
+                <w:lang w:val="en-US"/>
+              </w:rPr>
+              <w:t xml:space="preserve"> (tracing / throwing)</w:t>
+            </w:r>
           </w:p>
         </w:tc>
       </w:tr>
@@ -1575,7 +1640,7 @@
 
 <file path=word/numbering.xml><?xml version="1.0" encoding="utf-8"?>
 <w:numbering xmlns:wpc="http://schemas.microsoft.com/office/word/2010/wordprocessingCanvas" xmlns:mc="http://schemas.openxmlformats.org/markup-compatibility/2006" xmlns:o="urn:schemas-microsoft-com:office:office" xmlns:r="http://schemas.openxmlformats.org/officeDocument/2006/relationships" xmlns:m="http://schemas.openxmlformats.org/officeDocument/2006/math" xmlns:v="urn:schemas-microsoft-com:vml" xmlns:wp14="http://schemas.microsoft.com/office/word/2010/wordprocessingDrawing" xmlns:wp="http://schemas.openxmlformats.org/drawingml/2006/wordprocessingDrawing" xmlns:w10="urn:schemas-microsoft-com:office:word" xmlns:w="http://schemas.openxmlformats.org/wordprocessingml/2006/main" xmlns:w14="http://schemas.microsoft.com/office/word/2010/wordml" xmlns:w15="http://schemas.microsoft.com/office/word/2012/wordml" xmlns:wpg="http://schemas.microsoft.com/office/word/2010/wordprocessingGroup" xmlns:wpi="http://schemas.microsoft.com/office/word/2010/wordprocessingInk" xmlns:wne="http://schemas.microsoft.com/office/word/2006/wordml" xmlns:wps="http://schemas.microsoft.com/office/word/2010/wordprocessingShape" mc:Ignorable="w14 w15 wp14">
-  <w:abstractNum w:abstractNumId="0">
+  <w:abstractNum w:abstractNumId="0" w15:restartNumberingAfterBreak="0">
     <w:nsid w:val="3C887687"/>
     <w:multiLevelType w:val="hybridMultilevel"/>
     <w:tmpl w:val="C4DCD9A0"/>
